--- a/Documentatie_PoAB_SlimmeBaken.docx
+++ b/Documentatie_PoAB_SlimmeBaken.docx
@@ -1,6 +1,6 @@
 
 <file path=word/document.xml><?xml version="1.0" encoding="utf-8"?>
-<w:document xmlns:wpc="http://schemas.microsoft.com/office/word/2010/wordprocessingCanvas" xmlns:cx="http://schemas.microsoft.com/office/drawing/2014/chartex" xmlns:cx1="http://schemas.microsoft.com/office/drawing/2015/9/8/chartex" xmlns:cx2="http://schemas.microsoft.com/office/drawing/2015/10/21/chartex" xmlns:cx3="http://schemas.microsoft.com/office/drawing/2016/5/9/chartex" xmlns:cx4="http://schemas.microsoft.com/office/drawing/2016/5/10/chartex" xmlns:cx5="http://schemas.microsoft.com/office/drawing/2016/5/11/chartex" xmlns:cx6="http://schemas.microsoft.com/office/drawing/2016/5/12/chartex" xmlns:cx7="http://schemas.microsoft.com/office/drawing/2016/5/13/chartex" xmlns:cx8="http://schemas.microsoft.com/office/drawing/2016/5/14/chartex" xmlns:mc="http://schemas.openxmlformats.org/markup-compatibility/2006" xmlns:aink="http://schemas.microsoft.com/office/drawing/2016/ink" xmlns:am3d="http://schemas.microsoft.com/office/drawing/2017/model3d" xmlns:o="urn:schemas-microsoft-com:office:office" xmlns:oel="http://schemas.microsoft.com/office/2019/extlst" xmlns:r="http://schemas.openxmlformats.org/officeDocument/2006/relationships" xmlns:m="http://schemas.openxmlformats.org/officeDocument/2006/math" xmlns:v="urn:schemas-microsoft-com:vml" xmlns:wp14="http://schemas.microsoft.com/office/word/2010/wordprocessingDrawing" xmlns:wp="http://schemas.openxmlformats.org/drawingml/2006/wordprocessingDrawing" xmlns:w10="urn:schemas-microsoft-com:office:word" xmlns:w="http://schemas.openxmlformats.org/wordprocessingml/2006/main" xmlns:w14="http://schemas.microsoft.com/office/word/2010/wordml" xmlns:w15="http://schemas.microsoft.com/office/word/2012/wordml" xmlns:w16cex="http://schemas.microsoft.com/office/word/2018/wordml/cex" xmlns:w16cid="http://schemas.microsoft.com/office/word/2016/wordml/cid" xmlns:w16="http://schemas.microsoft.com/office/word/2018/wordml" xmlns:w16sdtdh="http://schemas.microsoft.com/office/word/2020/wordml/sdtdatahash" xmlns:w16se="http://schemas.microsoft.com/office/word/2015/wordml/symex" xmlns:wpg="http://schemas.microsoft.com/office/word/2010/wordprocessingGroup" xmlns:wpi="http://schemas.microsoft.com/office/word/2010/wordprocessingInk" xmlns:wne="http://schemas.microsoft.com/office/word/2006/wordml" xmlns:wps="http://schemas.microsoft.com/office/word/2010/wordprocessingShape" mc:Ignorable="w14 w15 w16se w16cid w16 w16cex w16sdtdh wp14">
+<w:document xmlns:wpc="http://schemas.microsoft.com/office/word/2010/wordprocessingCanvas" xmlns:cx="http://schemas.microsoft.com/office/drawing/2014/chartex" xmlns:cx1="http://schemas.microsoft.com/office/drawing/2015/9/8/chartex" xmlns:cx2="http://schemas.microsoft.com/office/drawing/2015/10/21/chartex" xmlns:cx3="http://schemas.microsoft.com/office/drawing/2016/5/9/chartex" xmlns:cx4="http://schemas.microsoft.com/office/drawing/2016/5/10/chartex" xmlns:cx5="http://schemas.microsoft.com/office/drawing/2016/5/11/chartex" xmlns:cx6="http://schemas.microsoft.com/office/drawing/2016/5/12/chartex" xmlns:cx7="http://schemas.microsoft.com/office/drawing/2016/5/13/chartex" xmlns:cx8="http://schemas.microsoft.com/office/drawing/2016/5/14/chartex" xmlns:mc="http://schemas.openxmlformats.org/markup-compatibility/2006" xmlns:aink="http://schemas.microsoft.com/office/drawing/2016/ink" xmlns:am3d="http://schemas.microsoft.com/office/drawing/2017/model3d" xmlns:o="urn:schemas-microsoft-com:office:office" xmlns:oel="http://schemas.microsoft.com/office/2019/extlst" xmlns:r="http://schemas.openxmlformats.org/officeDocument/2006/relationships" xmlns:m="http://schemas.openxmlformats.org/officeDocument/2006/math" xmlns:v="urn:schemas-microsoft-com:vml" xmlns:wp14="http://schemas.microsoft.com/office/word/2010/wordprocessingDrawing" xmlns:wp="http://schemas.openxmlformats.org/drawingml/2006/wordprocessingDrawing" xmlns:w10="urn:schemas-microsoft-com:office:word" xmlns:w="http://schemas.openxmlformats.org/wordprocessingml/2006/main" xmlns:w14="http://schemas.microsoft.com/office/word/2010/wordml" xmlns:w15="http://schemas.microsoft.com/office/word/2012/wordml" xmlns:w16cex="http://schemas.microsoft.com/office/word/2018/wordml/cex" xmlns:w16cid="http://schemas.microsoft.com/office/word/2016/wordml/cid" xmlns:w16="http://schemas.microsoft.com/office/word/2018/wordml" xmlns:w16du="http://schemas.microsoft.com/office/word/2023/wordml/word16du" xmlns:w16sdtdh="http://schemas.microsoft.com/office/word/2020/wordml/sdtdatahash" xmlns:w16se="http://schemas.microsoft.com/office/word/2015/wordml/symex" xmlns:wpg="http://schemas.microsoft.com/office/word/2010/wordprocessingGroup" xmlns:wpi="http://schemas.microsoft.com/office/word/2010/wordprocessingInk" xmlns:wne="http://schemas.microsoft.com/office/word/2006/wordml" xmlns:wps="http://schemas.microsoft.com/office/word/2010/wordprocessingShape" mc:Ignorable="w14 w15 w16se w16cid w16 w16cex w16sdtdh wp14">
   <w:body>
     <w:p>
       <w:pPr>
@@ -7899,10 +7899,7 @@
         </w:drawing>
       </w:r>
       <w:r>
-        <w:t>S</w:t>
-      </w:r>
-      <w:r>
-        <w:t>olar Charge Controller</w:t>
+        <w:t>Solar Charge Controller</w:t>
       </w:r>
       <w:bookmarkEnd w:id="19"/>
     </w:p>
@@ -8168,28 +8165,39 @@
       </w:r>
       <w:r>
         <w:rPr>
-          <w:lang w:val="en-US"/>
+          <w:lang w:val="fr-FR"/>
         </w:rPr>
         <w:t>Lampen x3</w:t>
       </w:r>
       <w:r>
         <w:rPr>
-          <w:lang w:val="en-US"/>
+          <w:lang w:val="fr-FR"/>
         </w:rPr>
         <w:tab/>
       </w:r>
       <w:r>
         <w:rPr>
-          <w:lang w:val="en-US"/>
+          <w:lang w:val="fr-FR"/>
         </w:rPr>
         <w:tab/>
       </w:r>
       <w:r>
         <w:rPr>
-          <w:lang w:val="en-US"/>
+          <w:lang w:val="fr-FR"/>
         </w:rPr>
         <w:tab/>
-        <w:t>2A x 12V</w:t>
+      </w:r>
+      <w:r>
+        <w:rPr>
+          <w:lang w:val="fr-FR"/>
+        </w:rPr>
+        <w:t>1</w:t>
+      </w:r>
+      <w:r>
+        <w:rPr>
+          <w:lang w:val="fr-FR"/>
+        </w:rPr>
+        <w:t>A x 12V</w:t>
       </w:r>
       <w:r>
         <w:rPr>
@@ -8199,25 +8207,25 @@
       </w:r>
       <w:r>
         <w:rPr>
-          <w:lang w:val="en-US"/>
+          <w:lang w:val="fr-FR"/>
         </w:rPr>
         <w:t>ADS1115</w:t>
       </w:r>
       <w:r>
         <w:rPr>
-          <w:lang w:val="en-US"/>
+          <w:lang w:val="fr-FR"/>
         </w:rPr>
         <w:tab/>
       </w:r>
       <w:r>
         <w:rPr>
-          <w:lang w:val="en-US"/>
+          <w:lang w:val="fr-FR"/>
         </w:rPr>
         <w:tab/>
       </w:r>
       <w:r>
         <w:rPr>
-          <w:lang w:val="en-US"/>
+          <w:lang w:val="fr-FR"/>
         </w:rPr>
         <w:tab/>
         <w:t>10mA x 5V</w:t>
@@ -8280,68 +8288,100 @@
       </w:r>
     </w:p>
     <w:p>
-      <w:pPr>
-        <w:rPr>
-          <w:lang w:val="fr-FR"/>
-        </w:rPr>
-      </w:pPr>
-      <w:r>
-        <w:rPr>
-          <w:lang w:val="fr-FR"/>
-        </w:rPr>
+      <w:r>
         <w:t>Totaal</w:t>
       </w:r>
       <w:r>
-        <w:rPr>
-          <w:lang w:val="fr-FR"/>
-        </w:rPr>
         <w:t xml:space="preserve"> = </w:t>
       </w:r>
       <w:r>
-        <w:rPr>
-          <w:lang w:val="fr-FR"/>
-        </w:rPr>
         <w:tab/>
       </w:r>
       <w:r>
-        <w:rPr>
-          <w:lang w:val="fr-FR"/>
-        </w:rPr>
         <w:tab/>
       </w:r>
       <w:r>
-        <w:rPr>
-          <w:lang w:val="fr-FR"/>
-        </w:rPr>
         <w:tab/>
-        <w:t>9662mA</w:t>
+      </w:r>
+      <w:r>
+        <w:t>6</w:t>
+      </w:r>
+      <w:r>
+        <w:t>662mA</w:t>
       </w:r>
     </w:p>
     <w:p>
       <w:pPr>
         <w:rPr>
           <w:highlight w:val="green"/>
-          <w:lang w:val="fr-FR"/>
         </w:rPr>
       </w:pPr>
     </w:p>
     <w:p>
       <w:r>
-        <w:t>9662 * 24h = 231.888mAh = 231,888</w:t>
+        <w:t>6</w:t>
+      </w:r>
+      <w:r>
+        <w:t xml:space="preserve">662 * 24h = </w:t>
+      </w:r>
+      <w:r>
+        <w:t>159</w:t>
+      </w:r>
+      <w:r>
+        <w:t xml:space="preserve">.888mAh = </w:t>
+      </w:r>
+      <w:r>
+        <w:t>159</w:t>
+      </w:r>
+      <w:r>
+        <w:t>,888</w:t>
       </w:r>
       <w:r>
         <w:t>Ah/</w:t>
       </w:r>
       <w:r>
-        <w:t xml:space="preserve"> 3 = 77.3Ah</w:t>
-      </w:r>
-    </w:p>
-    <w:p>
-      <w:r>
-        <w:t>Er kan theoretisch maximum 9,662A door het bordje vloeien, als je dit 24 uur wilt laten branden heb je een batterij van 231,888Ah of drie batterijen van 77,3Ah. De kans dat er 9,662A door het bordje vloeit is vrij klein, dus moet je niet naar een batterij zoeken die voor 24 uur lang deze stroom aan kan.</w:t>
+        <w:t xml:space="preserve"> 3 = </w:t>
+      </w:r>
+      <w:r>
+        <w:t>53</w:t>
+      </w:r>
+      <w:r>
+        <w:t>.3Ah</w:t>
+      </w:r>
+    </w:p>
+    <w:p>
+      <w:r>
+        <w:t xml:space="preserve">Er kan theoretisch maximum </w:t>
+      </w:r>
+      <w:r>
+        <w:t>6</w:t>
+      </w:r>
+      <w:r>
+        <w:t xml:space="preserve">,662A door het bordje vloeien, als je dit 24 uur wilt laten branden heb je een batterij van </w:t>
+      </w:r>
+      <w:r>
+        <w:t>159</w:t>
+      </w:r>
+      <w:r>
+        <w:t xml:space="preserve">,888Ah of drie batterijen van </w:t>
+      </w:r>
+      <w:r>
+        <w:t>53</w:t>
+      </w:r>
+      <w:r>
+        <w:t xml:space="preserve">,3Ah. De kans dat er </w:t>
+      </w:r>
+      <w:r>
+        <w:t>6</w:t>
+      </w:r>
+      <w:r>
+        <w:t>,662A door het bordje vloeit is vrij klein, dus moet je niet naar een batterij zoeken die voor 24 uur lang deze stroom aan kan.</w:t>
       </w:r>
       <w:r>
         <w:t xml:space="preserve"> </w:t>
+      </w:r>
+      <w:r>
+        <w:t>Effectief zal er waarschijnlijk maximum 3A door het bordje vloeien.</w:t>
       </w:r>
     </w:p>
     <w:p>
@@ -9363,6 +9403,9 @@
         </w:numPr>
       </w:pPr>
       <w:r>
+        <w:rPr>
+          <w:noProof/>
+        </w:rPr>
         <w:drawing>
           <wp:inline distT="0" distB="0" distL="0" distR="0" wp14:anchorId="5385CF20" wp14:editId="3F49E902">
             <wp:extent cx="5151758" cy="3550920"/>
@@ -9421,6 +9464,9 @@
         </w:numPr>
       </w:pPr>
       <w:r>
+        <w:rPr>
+          <w:noProof/>
+        </w:rPr>
         <w:drawing>
           <wp:inline distT="0" distB="0" distL="0" distR="0" wp14:anchorId="546EC109" wp14:editId="306E461D">
             <wp:extent cx="2225040" cy="4786057"/>
@@ -9480,6 +9526,9 @@
         </w:numPr>
       </w:pPr>
       <w:r>
+        <w:rPr>
+          <w:noProof/>
+        </w:rPr>
         <w:drawing>
           <wp:inline distT="0" distB="0" distL="0" distR="0" wp14:anchorId="3AF82283" wp14:editId="37347D93">
             <wp:extent cx="3878580" cy="4405301"/>
@@ -9572,6 +9621,9 @@
         </w:numPr>
       </w:pPr>
       <w:r>
+        <w:rPr>
+          <w:noProof/>
+        </w:rPr>
         <w:drawing>
           <wp:inline distT="0" distB="0" distL="0" distR="0" wp14:anchorId="49C2128E" wp14:editId="6ABD44FB">
             <wp:extent cx="3368040" cy="2601024"/>
@@ -9630,6 +9682,9 @@
         </w:numPr>
       </w:pPr>
       <w:r>
+        <w:rPr>
+          <w:noProof/>
+        </w:rPr>
         <w:lastRenderedPageBreak/>
         <w:drawing>
           <wp:inline distT="0" distB="0" distL="0" distR="0" wp14:anchorId="7FCE039F" wp14:editId="1D6DE80B">
@@ -9689,6 +9744,9 @@
         </w:numPr>
       </w:pPr>
       <w:r>
+        <w:rPr>
+          <w:noProof/>
+        </w:rPr>
         <w:drawing>
           <wp:inline distT="0" distB="0" distL="0" distR="0" wp14:anchorId="19480910" wp14:editId="1BB039A3">
             <wp:extent cx="4168140" cy="4057412"/>
@@ -13065,13 +13123,7 @@
           <w:rPr>
             <w:rStyle w:val="Hyperlink"/>
           </w:rPr>
-          <w:t>https://github.com/LaheyKevin/Slimme_Baken_PoAB/tree/main/LoRaWan/Programma</w:t>
-        </w:r>
-        <w:r>
-          <w:rPr>
-            <w:rStyle w:val="Hyperlink"/>
-          </w:rPr>
-          <w:t>_Kast</w:t>
+          <w:t>https://github.com/LaheyKevin/Slimme_Baken_PoAB/tree/main/LoRaWan/Programma_Kast</w:t>
         </w:r>
       </w:hyperlink>
     </w:p>
@@ -13086,6 +13138,7 @@
       </w:pPr>
       <w:bookmarkStart w:id="39" w:name="_Toc137079234"/>
       <w:r>
+        <w:lastRenderedPageBreak/>
         <w:t>Volgende iteratie</w:t>
       </w:r>
       <w:bookmarkEnd w:id="39"/>
@@ -13242,7 +13295,6 @@
         </w:numPr>
       </w:pPr>
       <w:r>
-        <w:lastRenderedPageBreak/>
         <w:t>Meerde</w:t>
       </w:r>
       <w:r>
@@ -13990,7 +14042,7 @@
 </file>
 
 <file path=word/comments.xml><?xml version="1.0" encoding="utf-8"?>
-<w:comments xmlns:wpc="http://schemas.microsoft.com/office/word/2010/wordprocessingCanvas" xmlns:cx="http://schemas.microsoft.com/office/drawing/2014/chartex" xmlns:cx1="http://schemas.microsoft.com/office/drawing/2015/9/8/chartex" xmlns:cx2="http://schemas.microsoft.com/office/drawing/2015/10/21/chartex" xmlns:cx3="http://schemas.microsoft.com/office/drawing/2016/5/9/chartex" xmlns:cx4="http://schemas.microsoft.com/office/drawing/2016/5/10/chartex" xmlns:cx5="http://schemas.microsoft.com/office/drawing/2016/5/11/chartex" xmlns:cx6="http://schemas.microsoft.com/office/drawing/2016/5/12/chartex" xmlns:cx7="http://schemas.microsoft.com/office/drawing/2016/5/13/chartex" xmlns:cx8="http://schemas.microsoft.com/office/drawing/2016/5/14/chartex" xmlns:mc="http://schemas.openxmlformats.org/markup-compatibility/2006" xmlns:aink="http://schemas.microsoft.com/office/drawing/2016/ink" xmlns:am3d="http://schemas.microsoft.com/office/drawing/2017/model3d" xmlns:o="urn:schemas-microsoft-com:office:office" xmlns:oel="http://schemas.microsoft.com/office/2019/extlst" xmlns:r="http://schemas.openxmlformats.org/officeDocument/2006/relationships" xmlns:m="http://schemas.openxmlformats.org/officeDocument/2006/math" xmlns:v="urn:schemas-microsoft-com:vml" xmlns:wp14="http://schemas.microsoft.com/office/word/2010/wordprocessingDrawing" xmlns:wp="http://schemas.openxmlformats.org/drawingml/2006/wordprocessingDrawing" xmlns:w10="urn:schemas-microsoft-com:office:word" xmlns:w="http://schemas.openxmlformats.org/wordprocessingml/2006/main" xmlns:w14="http://schemas.microsoft.com/office/word/2010/wordml" xmlns:w15="http://schemas.microsoft.com/office/word/2012/wordml" xmlns:w16cex="http://schemas.microsoft.com/office/word/2018/wordml/cex" xmlns:w16cid="http://schemas.microsoft.com/office/word/2016/wordml/cid" xmlns:w16="http://schemas.microsoft.com/office/word/2018/wordml" xmlns:w16sdtdh="http://schemas.microsoft.com/office/word/2020/wordml/sdtdatahash" xmlns:w16se="http://schemas.microsoft.com/office/word/2015/wordml/symex" xmlns:wpg="http://schemas.microsoft.com/office/word/2010/wordprocessingGroup" xmlns:wpi="http://schemas.microsoft.com/office/word/2010/wordprocessingInk" xmlns:wne="http://schemas.microsoft.com/office/word/2006/wordml" xmlns:wps="http://schemas.microsoft.com/office/word/2010/wordprocessingShape" mc:Ignorable="w14 w15 w16se w16cid w16 w16cex w16sdtdh wp14">
+<w:comments xmlns:wpc="http://schemas.microsoft.com/office/word/2010/wordprocessingCanvas" xmlns:cx="http://schemas.microsoft.com/office/drawing/2014/chartex" xmlns:cx1="http://schemas.microsoft.com/office/drawing/2015/9/8/chartex" xmlns:cx2="http://schemas.microsoft.com/office/drawing/2015/10/21/chartex" xmlns:cx3="http://schemas.microsoft.com/office/drawing/2016/5/9/chartex" xmlns:cx4="http://schemas.microsoft.com/office/drawing/2016/5/10/chartex" xmlns:cx5="http://schemas.microsoft.com/office/drawing/2016/5/11/chartex" xmlns:cx6="http://schemas.microsoft.com/office/drawing/2016/5/12/chartex" xmlns:cx7="http://schemas.microsoft.com/office/drawing/2016/5/13/chartex" xmlns:cx8="http://schemas.microsoft.com/office/drawing/2016/5/14/chartex" xmlns:mc="http://schemas.openxmlformats.org/markup-compatibility/2006" xmlns:aink="http://schemas.microsoft.com/office/drawing/2016/ink" xmlns:am3d="http://schemas.microsoft.com/office/drawing/2017/model3d" xmlns:o="urn:schemas-microsoft-com:office:office" xmlns:oel="http://schemas.microsoft.com/office/2019/extlst" xmlns:r="http://schemas.openxmlformats.org/officeDocument/2006/relationships" xmlns:m="http://schemas.openxmlformats.org/officeDocument/2006/math" xmlns:v="urn:schemas-microsoft-com:vml" xmlns:wp14="http://schemas.microsoft.com/office/word/2010/wordprocessingDrawing" xmlns:wp="http://schemas.openxmlformats.org/drawingml/2006/wordprocessingDrawing" xmlns:w10="urn:schemas-microsoft-com:office:word" xmlns:w="http://schemas.openxmlformats.org/wordprocessingml/2006/main" xmlns:w14="http://schemas.microsoft.com/office/word/2010/wordml" xmlns:w15="http://schemas.microsoft.com/office/word/2012/wordml" xmlns:w16cex="http://schemas.microsoft.com/office/word/2018/wordml/cex" xmlns:w16cid="http://schemas.microsoft.com/office/word/2016/wordml/cid" xmlns:w16="http://schemas.microsoft.com/office/word/2018/wordml" xmlns:w16du="http://schemas.microsoft.com/office/word/2023/wordml/word16du" xmlns:w16sdtdh="http://schemas.microsoft.com/office/word/2020/wordml/sdtdatahash" xmlns:w16se="http://schemas.microsoft.com/office/word/2015/wordml/symex" xmlns:wpg="http://schemas.microsoft.com/office/word/2010/wordprocessingGroup" xmlns:wpi="http://schemas.microsoft.com/office/word/2010/wordprocessingInk" xmlns:wne="http://schemas.microsoft.com/office/word/2006/wordml" xmlns:wps="http://schemas.microsoft.com/office/word/2010/wordprocessingShape" mc:Ignorable="w14 w15 w16se w16cid w16 w16cex w16sdtdh wp14">
   <w:comment w:id="4" w:author="Van Merode Dirk" w:date="2022-12-02T09:26:00Z" w:initials="VD">
     <w:p>
       <w:r>
@@ -14005,25 +14057,25 @@
 </file>
 
 <file path=word/commentsExtended.xml><?xml version="1.0" encoding="utf-8"?>
-<w15:commentsEx xmlns:wpc="http://schemas.microsoft.com/office/word/2010/wordprocessingCanvas" xmlns:cx="http://schemas.microsoft.com/office/drawing/2014/chartex" xmlns:cx1="http://schemas.microsoft.com/office/drawing/2015/9/8/chartex" xmlns:cx2="http://schemas.microsoft.com/office/drawing/2015/10/21/chartex" xmlns:cx3="http://schemas.microsoft.com/office/drawing/2016/5/9/chartex" xmlns:cx4="http://schemas.microsoft.com/office/drawing/2016/5/10/chartex" xmlns:cx5="http://schemas.microsoft.com/office/drawing/2016/5/11/chartex" xmlns:cx6="http://schemas.microsoft.com/office/drawing/2016/5/12/chartex" xmlns:cx7="http://schemas.microsoft.com/office/drawing/2016/5/13/chartex" xmlns:cx8="http://schemas.microsoft.com/office/drawing/2016/5/14/chartex" xmlns:mc="http://schemas.openxmlformats.org/markup-compatibility/2006" xmlns:aink="http://schemas.microsoft.com/office/drawing/2016/ink" xmlns:am3d="http://schemas.microsoft.com/office/drawing/2017/model3d" xmlns:o="urn:schemas-microsoft-com:office:office" xmlns:oel="http://schemas.microsoft.com/office/2019/extlst" xmlns:r="http://schemas.openxmlformats.org/officeDocument/2006/relationships" xmlns:m="http://schemas.openxmlformats.org/officeDocument/2006/math" xmlns:v="urn:schemas-microsoft-com:vml" xmlns:wp14="http://schemas.microsoft.com/office/word/2010/wordprocessingDrawing" xmlns:wp="http://schemas.openxmlformats.org/drawingml/2006/wordprocessingDrawing" xmlns:w10="urn:schemas-microsoft-com:office:word" xmlns:w="http://schemas.openxmlformats.org/wordprocessingml/2006/main" xmlns:w14="http://schemas.microsoft.com/office/word/2010/wordml" xmlns:w15="http://schemas.microsoft.com/office/word/2012/wordml" xmlns:w16cex="http://schemas.microsoft.com/office/word/2018/wordml/cex" xmlns:w16cid="http://schemas.microsoft.com/office/word/2016/wordml/cid" xmlns:w16="http://schemas.microsoft.com/office/word/2018/wordml" xmlns:w16sdtdh="http://schemas.microsoft.com/office/word/2020/wordml/sdtdatahash" xmlns:w16se="http://schemas.microsoft.com/office/word/2015/wordml/symex" xmlns:wpg="http://schemas.microsoft.com/office/word/2010/wordprocessingGroup" xmlns:wpi="http://schemas.microsoft.com/office/word/2010/wordprocessingInk" xmlns:wne="http://schemas.microsoft.com/office/word/2006/wordml" xmlns:wps="http://schemas.microsoft.com/office/word/2010/wordprocessingShape" mc:Ignorable="w14 w15 w16se w16cid w16 w16cex w16sdtdh wp14">
+<w15:commentsEx xmlns:wpc="http://schemas.microsoft.com/office/word/2010/wordprocessingCanvas" xmlns:cx="http://schemas.microsoft.com/office/drawing/2014/chartex" xmlns:cx1="http://schemas.microsoft.com/office/drawing/2015/9/8/chartex" xmlns:cx2="http://schemas.microsoft.com/office/drawing/2015/10/21/chartex" xmlns:cx3="http://schemas.microsoft.com/office/drawing/2016/5/9/chartex" xmlns:cx4="http://schemas.microsoft.com/office/drawing/2016/5/10/chartex" xmlns:cx5="http://schemas.microsoft.com/office/drawing/2016/5/11/chartex" xmlns:cx6="http://schemas.microsoft.com/office/drawing/2016/5/12/chartex" xmlns:cx7="http://schemas.microsoft.com/office/drawing/2016/5/13/chartex" xmlns:cx8="http://schemas.microsoft.com/office/drawing/2016/5/14/chartex" xmlns:mc="http://schemas.openxmlformats.org/markup-compatibility/2006" xmlns:aink="http://schemas.microsoft.com/office/drawing/2016/ink" xmlns:am3d="http://schemas.microsoft.com/office/drawing/2017/model3d" xmlns:o="urn:schemas-microsoft-com:office:office" xmlns:oel="http://schemas.microsoft.com/office/2019/extlst" xmlns:r="http://schemas.openxmlformats.org/officeDocument/2006/relationships" xmlns:m="http://schemas.openxmlformats.org/officeDocument/2006/math" xmlns:v="urn:schemas-microsoft-com:vml" xmlns:wp14="http://schemas.microsoft.com/office/word/2010/wordprocessingDrawing" xmlns:wp="http://schemas.openxmlformats.org/drawingml/2006/wordprocessingDrawing" xmlns:w10="urn:schemas-microsoft-com:office:word" xmlns:w="http://schemas.openxmlformats.org/wordprocessingml/2006/main" xmlns:w14="http://schemas.microsoft.com/office/word/2010/wordml" xmlns:w15="http://schemas.microsoft.com/office/word/2012/wordml" xmlns:w16cex="http://schemas.microsoft.com/office/word/2018/wordml/cex" xmlns:w16cid="http://schemas.microsoft.com/office/word/2016/wordml/cid" xmlns:w16="http://schemas.microsoft.com/office/word/2018/wordml" xmlns:w16du="http://schemas.microsoft.com/office/word/2023/wordml/word16du" xmlns:w16sdtdh="http://schemas.microsoft.com/office/word/2020/wordml/sdtdatahash" xmlns:w16se="http://schemas.microsoft.com/office/word/2015/wordml/symex" xmlns:wpg="http://schemas.microsoft.com/office/word/2010/wordprocessingGroup" xmlns:wpi="http://schemas.microsoft.com/office/word/2010/wordprocessingInk" xmlns:wne="http://schemas.microsoft.com/office/word/2006/wordml" xmlns:wps="http://schemas.microsoft.com/office/word/2010/wordprocessingShape" mc:Ignorable="w14 w15 w16se w16cid w16 w16cex w16sdtdh wp14">
   <w15:commentEx w15:paraId="2E6673C5" w15:done="1"/>
 </w15:commentsEx>
 </file>
 
 <file path=word/commentsExtensible.xml><?xml version="1.0" encoding="utf-8"?>
-<w16cex:commentsExtensible xmlns:wpc="http://schemas.microsoft.com/office/word/2010/wordprocessingCanvas" xmlns:cx="http://schemas.microsoft.com/office/drawing/2014/chartex" xmlns:cx1="http://schemas.microsoft.com/office/drawing/2015/9/8/chartex" xmlns:cx2="http://schemas.microsoft.com/office/drawing/2015/10/21/chartex" xmlns:cx3="http://schemas.microsoft.com/office/drawing/2016/5/9/chartex" xmlns:cx4="http://schemas.microsoft.com/office/drawing/2016/5/10/chartex" xmlns:cx5="http://schemas.microsoft.com/office/drawing/2016/5/11/chartex" xmlns:cx6="http://schemas.microsoft.com/office/drawing/2016/5/12/chartex" xmlns:cx7="http://schemas.microsoft.com/office/drawing/2016/5/13/chartex" xmlns:cx8="http://schemas.microsoft.com/office/drawing/2016/5/14/chartex" xmlns:mc="http://schemas.openxmlformats.org/markup-compatibility/2006" xmlns:aink="http://schemas.microsoft.com/office/drawing/2016/ink" xmlns:am3d="http://schemas.microsoft.com/office/drawing/2017/model3d" xmlns:o="urn:schemas-microsoft-com:office:office" xmlns:oel="http://schemas.microsoft.com/office/2019/extlst" xmlns:r="http://schemas.openxmlformats.org/officeDocument/2006/relationships" xmlns:m="http://schemas.openxmlformats.org/officeDocument/2006/math" xmlns:v="urn:schemas-microsoft-com:vml" xmlns:wp14="http://schemas.microsoft.com/office/word/2010/wordprocessingDrawing" xmlns:wp="http://schemas.openxmlformats.org/drawingml/2006/wordprocessingDrawing" xmlns:w10="urn:schemas-microsoft-com:office:word" xmlns:w="http://schemas.openxmlformats.org/wordprocessingml/2006/main" xmlns:w14="http://schemas.microsoft.com/office/word/2010/wordml" xmlns:w15="http://schemas.microsoft.com/office/word/2012/wordml" xmlns:w16cex="http://schemas.microsoft.com/office/word/2018/wordml/cex" xmlns:w16cid="http://schemas.microsoft.com/office/word/2016/wordml/cid" xmlns:w16="http://schemas.microsoft.com/office/word/2018/wordml" xmlns:w16sdtdh="http://schemas.microsoft.com/office/word/2020/wordml/sdtdatahash" xmlns:w16se="http://schemas.microsoft.com/office/word/2015/wordml/symex" xmlns:wpg="http://schemas.microsoft.com/office/word/2010/wordprocessingGroup" xmlns:wpi="http://schemas.microsoft.com/office/word/2010/wordprocessingInk" xmlns:wne="http://schemas.microsoft.com/office/word/2006/wordml" xmlns:wps="http://schemas.microsoft.com/office/word/2010/wordprocessingShape" mc:Ignorable="w14 w15 w16se w16cid w16 w16cex w16sdtdh wp14">
+<w16cex:commentsExtensible xmlns:wpc="http://schemas.microsoft.com/office/word/2010/wordprocessingCanvas" xmlns:cx="http://schemas.microsoft.com/office/drawing/2014/chartex" xmlns:cx1="http://schemas.microsoft.com/office/drawing/2015/9/8/chartex" xmlns:cx2="http://schemas.microsoft.com/office/drawing/2015/10/21/chartex" xmlns:cx3="http://schemas.microsoft.com/office/drawing/2016/5/9/chartex" xmlns:cx4="http://schemas.microsoft.com/office/drawing/2016/5/10/chartex" xmlns:cx5="http://schemas.microsoft.com/office/drawing/2016/5/11/chartex" xmlns:cx6="http://schemas.microsoft.com/office/drawing/2016/5/12/chartex" xmlns:cx7="http://schemas.microsoft.com/office/drawing/2016/5/13/chartex" xmlns:cx8="http://schemas.microsoft.com/office/drawing/2016/5/14/chartex" xmlns:mc="http://schemas.openxmlformats.org/markup-compatibility/2006" xmlns:aink="http://schemas.microsoft.com/office/drawing/2016/ink" xmlns:am3d="http://schemas.microsoft.com/office/drawing/2017/model3d" xmlns:o="urn:schemas-microsoft-com:office:office" xmlns:oel="http://schemas.microsoft.com/office/2019/extlst" xmlns:r="http://schemas.openxmlformats.org/officeDocument/2006/relationships" xmlns:m="http://schemas.openxmlformats.org/officeDocument/2006/math" xmlns:v="urn:schemas-microsoft-com:vml" xmlns:wp14="http://schemas.microsoft.com/office/word/2010/wordprocessingDrawing" xmlns:wp="http://schemas.openxmlformats.org/drawingml/2006/wordprocessingDrawing" xmlns:w10="urn:schemas-microsoft-com:office:word" xmlns:w="http://schemas.openxmlformats.org/wordprocessingml/2006/main" xmlns:w14="http://schemas.microsoft.com/office/word/2010/wordml" xmlns:w15="http://schemas.microsoft.com/office/word/2012/wordml" xmlns:w16cex="http://schemas.microsoft.com/office/word/2018/wordml/cex" xmlns:w16cid="http://schemas.microsoft.com/office/word/2016/wordml/cid" xmlns:w16="http://schemas.microsoft.com/office/word/2018/wordml" xmlns:w16du="http://schemas.microsoft.com/office/word/2023/wordml/word16du" xmlns:w16sdtdh="http://schemas.microsoft.com/office/word/2020/wordml/sdtdatahash" xmlns:w16se="http://schemas.microsoft.com/office/word/2015/wordml/symex" xmlns:wpg="http://schemas.microsoft.com/office/word/2010/wordprocessingGroup" xmlns:wpi="http://schemas.microsoft.com/office/word/2010/wordprocessingInk" xmlns:wne="http://schemas.microsoft.com/office/word/2006/wordml" xmlns:wps="http://schemas.microsoft.com/office/word/2010/wordprocessingShape" mc:Ignorable="w14 w15 w16se w16cid w16 w16cex w16sdtdh wp14">
   <w16cex:commentExtensible w16cex:durableId="004E0920" w16cex:dateUtc="2022-12-02T08:26:00Z"/>
 </w16cex:commentsExtensible>
 </file>
 
 <file path=word/commentsIds.xml><?xml version="1.0" encoding="utf-8"?>
-<w16cid:commentsIds xmlns:wpc="http://schemas.microsoft.com/office/word/2010/wordprocessingCanvas" xmlns:cx="http://schemas.microsoft.com/office/drawing/2014/chartex" xmlns:cx1="http://schemas.microsoft.com/office/drawing/2015/9/8/chartex" xmlns:cx2="http://schemas.microsoft.com/office/drawing/2015/10/21/chartex" xmlns:cx3="http://schemas.microsoft.com/office/drawing/2016/5/9/chartex" xmlns:cx4="http://schemas.microsoft.com/office/drawing/2016/5/10/chartex" xmlns:cx5="http://schemas.microsoft.com/office/drawing/2016/5/11/chartex" xmlns:cx6="http://schemas.microsoft.com/office/drawing/2016/5/12/chartex" xmlns:cx7="http://schemas.microsoft.com/office/drawing/2016/5/13/chartex" xmlns:cx8="http://schemas.microsoft.com/office/drawing/2016/5/14/chartex" xmlns:mc="http://schemas.openxmlformats.org/markup-compatibility/2006" xmlns:aink="http://schemas.microsoft.com/office/drawing/2016/ink" xmlns:am3d="http://schemas.microsoft.com/office/drawing/2017/model3d" xmlns:o="urn:schemas-microsoft-com:office:office" xmlns:oel="http://schemas.microsoft.com/office/2019/extlst" xmlns:r="http://schemas.openxmlformats.org/officeDocument/2006/relationships" xmlns:m="http://schemas.openxmlformats.org/officeDocument/2006/math" xmlns:v="urn:schemas-microsoft-com:vml" xmlns:wp14="http://schemas.microsoft.com/office/word/2010/wordprocessingDrawing" xmlns:wp="http://schemas.openxmlformats.org/drawingml/2006/wordprocessingDrawing" xmlns:w10="urn:schemas-microsoft-com:office:word" xmlns:w="http://schemas.openxmlformats.org/wordprocessingml/2006/main" xmlns:w14="http://schemas.microsoft.com/office/word/2010/wordml" xmlns:w15="http://schemas.microsoft.com/office/word/2012/wordml" xmlns:w16cex="http://schemas.microsoft.com/office/word/2018/wordml/cex" xmlns:w16cid="http://schemas.microsoft.com/office/word/2016/wordml/cid" xmlns:w16="http://schemas.microsoft.com/office/word/2018/wordml" xmlns:w16sdtdh="http://schemas.microsoft.com/office/word/2020/wordml/sdtdatahash" xmlns:w16se="http://schemas.microsoft.com/office/word/2015/wordml/symex" xmlns:wpg="http://schemas.microsoft.com/office/word/2010/wordprocessingGroup" xmlns:wpi="http://schemas.microsoft.com/office/word/2010/wordprocessingInk" xmlns:wne="http://schemas.microsoft.com/office/word/2006/wordml" xmlns:wps="http://schemas.microsoft.com/office/word/2010/wordprocessingShape" mc:Ignorable="w14 w15 w16se w16cid w16 w16cex w16sdtdh wp14">
+<w16cid:commentsIds xmlns:wpc="http://schemas.microsoft.com/office/word/2010/wordprocessingCanvas" xmlns:cx="http://schemas.microsoft.com/office/drawing/2014/chartex" xmlns:cx1="http://schemas.microsoft.com/office/drawing/2015/9/8/chartex" xmlns:cx2="http://schemas.microsoft.com/office/drawing/2015/10/21/chartex" xmlns:cx3="http://schemas.microsoft.com/office/drawing/2016/5/9/chartex" xmlns:cx4="http://schemas.microsoft.com/office/drawing/2016/5/10/chartex" xmlns:cx5="http://schemas.microsoft.com/office/drawing/2016/5/11/chartex" xmlns:cx6="http://schemas.microsoft.com/office/drawing/2016/5/12/chartex" xmlns:cx7="http://schemas.microsoft.com/office/drawing/2016/5/13/chartex" xmlns:cx8="http://schemas.microsoft.com/office/drawing/2016/5/14/chartex" xmlns:mc="http://schemas.openxmlformats.org/markup-compatibility/2006" xmlns:aink="http://schemas.microsoft.com/office/drawing/2016/ink" xmlns:am3d="http://schemas.microsoft.com/office/drawing/2017/model3d" xmlns:o="urn:schemas-microsoft-com:office:office" xmlns:oel="http://schemas.microsoft.com/office/2019/extlst" xmlns:r="http://schemas.openxmlformats.org/officeDocument/2006/relationships" xmlns:m="http://schemas.openxmlformats.org/officeDocument/2006/math" xmlns:v="urn:schemas-microsoft-com:vml" xmlns:wp14="http://schemas.microsoft.com/office/word/2010/wordprocessingDrawing" xmlns:wp="http://schemas.openxmlformats.org/drawingml/2006/wordprocessingDrawing" xmlns:w10="urn:schemas-microsoft-com:office:word" xmlns:w="http://schemas.openxmlformats.org/wordprocessingml/2006/main" xmlns:w14="http://schemas.microsoft.com/office/word/2010/wordml" xmlns:w15="http://schemas.microsoft.com/office/word/2012/wordml" xmlns:w16cex="http://schemas.microsoft.com/office/word/2018/wordml/cex" xmlns:w16cid="http://schemas.microsoft.com/office/word/2016/wordml/cid" xmlns:w16="http://schemas.microsoft.com/office/word/2018/wordml" xmlns:w16du="http://schemas.microsoft.com/office/word/2023/wordml/word16du" xmlns:w16sdtdh="http://schemas.microsoft.com/office/word/2020/wordml/sdtdatahash" xmlns:w16se="http://schemas.microsoft.com/office/word/2015/wordml/symex" xmlns:wpg="http://schemas.microsoft.com/office/word/2010/wordprocessingGroup" xmlns:wpi="http://schemas.microsoft.com/office/word/2010/wordprocessingInk" xmlns:wne="http://schemas.microsoft.com/office/word/2006/wordml" xmlns:wps="http://schemas.microsoft.com/office/word/2010/wordprocessingShape" mc:Ignorable="w14 w15 w16se w16cid w16 w16cex w16sdtdh wp14">
   <w16cid:commentId w16cid:paraId="2E6673C5" w16cid:durableId="004E0920"/>
 </w16cid:commentsIds>
 </file>
 
 <file path=word/endnotes.xml><?xml version="1.0" encoding="utf-8"?>
-<w:endnotes xmlns:wpc="http://schemas.microsoft.com/office/word/2010/wordprocessingCanvas" xmlns:cx="http://schemas.microsoft.com/office/drawing/2014/chartex" xmlns:cx1="http://schemas.microsoft.com/office/drawing/2015/9/8/chartex" xmlns:cx2="http://schemas.microsoft.com/office/drawing/2015/10/21/chartex" xmlns:cx3="http://schemas.microsoft.com/office/drawing/2016/5/9/chartex" xmlns:cx4="http://schemas.microsoft.com/office/drawing/2016/5/10/chartex" xmlns:cx5="http://schemas.microsoft.com/office/drawing/2016/5/11/chartex" xmlns:cx6="http://schemas.microsoft.com/office/drawing/2016/5/12/chartex" xmlns:cx7="http://schemas.microsoft.com/office/drawing/2016/5/13/chartex" xmlns:cx8="http://schemas.microsoft.com/office/drawing/2016/5/14/chartex" xmlns:mc="http://schemas.openxmlformats.org/markup-compatibility/2006" xmlns:aink="http://schemas.microsoft.com/office/drawing/2016/ink" xmlns:am3d="http://schemas.microsoft.com/office/drawing/2017/model3d" xmlns:o="urn:schemas-microsoft-com:office:office" xmlns:oel="http://schemas.microsoft.com/office/2019/extlst" xmlns:r="http://schemas.openxmlformats.org/officeDocument/2006/relationships" xmlns:m="http://schemas.openxmlformats.org/officeDocument/2006/math" xmlns:v="urn:schemas-microsoft-com:vml" xmlns:wp14="http://schemas.microsoft.com/office/word/2010/wordprocessingDrawing" xmlns:wp="http://schemas.openxmlformats.org/drawingml/2006/wordprocessingDrawing" xmlns:w10="urn:schemas-microsoft-com:office:word" xmlns:w="http://schemas.openxmlformats.org/wordprocessingml/2006/main" xmlns:w14="http://schemas.microsoft.com/office/word/2010/wordml" xmlns:w15="http://schemas.microsoft.com/office/word/2012/wordml" xmlns:w16cex="http://schemas.microsoft.com/office/word/2018/wordml/cex" xmlns:w16cid="http://schemas.microsoft.com/office/word/2016/wordml/cid" xmlns:w16="http://schemas.microsoft.com/office/word/2018/wordml" xmlns:w16sdtdh="http://schemas.microsoft.com/office/word/2020/wordml/sdtdatahash" xmlns:w16se="http://schemas.microsoft.com/office/word/2015/wordml/symex" xmlns:wpg="http://schemas.microsoft.com/office/word/2010/wordprocessingGroup" xmlns:wpi="http://schemas.microsoft.com/office/word/2010/wordprocessingInk" xmlns:wne="http://schemas.microsoft.com/office/word/2006/wordml" xmlns:wps="http://schemas.microsoft.com/office/word/2010/wordprocessingShape" mc:Ignorable="w14 w15 w16se w16cid w16 w16cex w16sdtdh wp14">
+<w:endnotes xmlns:wpc="http://schemas.microsoft.com/office/word/2010/wordprocessingCanvas" xmlns:cx="http://schemas.microsoft.com/office/drawing/2014/chartex" xmlns:cx1="http://schemas.microsoft.com/office/drawing/2015/9/8/chartex" xmlns:cx2="http://schemas.microsoft.com/office/drawing/2015/10/21/chartex" xmlns:cx3="http://schemas.microsoft.com/office/drawing/2016/5/9/chartex" xmlns:cx4="http://schemas.microsoft.com/office/drawing/2016/5/10/chartex" xmlns:cx5="http://schemas.microsoft.com/office/drawing/2016/5/11/chartex" xmlns:cx6="http://schemas.microsoft.com/office/drawing/2016/5/12/chartex" xmlns:cx7="http://schemas.microsoft.com/office/drawing/2016/5/13/chartex" xmlns:cx8="http://schemas.microsoft.com/office/drawing/2016/5/14/chartex" xmlns:mc="http://schemas.openxmlformats.org/markup-compatibility/2006" xmlns:aink="http://schemas.microsoft.com/office/drawing/2016/ink" xmlns:am3d="http://schemas.microsoft.com/office/drawing/2017/model3d" xmlns:o="urn:schemas-microsoft-com:office:office" xmlns:oel="http://schemas.microsoft.com/office/2019/extlst" xmlns:r="http://schemas.openxmlformats.org/officeDocument/2006/relationships" xmlns:m="http://schemas.openxmlformats.org/officeDocument/2006/math" xmlns:v="urn:schemas-microsoft-com:vml" xmlns:wp14="http://schemas.microsoft.com/office/word/2010/wordprocessingDrawing" xmlns:wp="http://schemas.openxmlformats.org/drawingml/2006/wordprocessingDrawing" xmlns:w10="urn:schemas-microsoft-com:office:word" xmlns:w="http://schemas.openxmlformats.org/wordprocessingml/2006/main" xmlns:w14="http://schemas.microsoft.com/office/word/2010/wordml" xmlns:w15="http://schemas.microsoft.com/office/word/2012/wordml" xmlns:w16cex="http://schemas.microsoft.com/office/word/2018/wordml/cex" xmlns:w16cid="http://schemas.microsoft.com/office/word/2016/wordml/cid" xmlns:w16="http://schemas.microsoft.com/office/word/2018/wordml" xmlns:w16du="http://schemas.microsoft.com/office/word/2023/wordml/word16du" xmlns:w16sdtdh="http://schemas.microsoft.com/office/word/2020/wordml/sdtdatahash" xmlns:w16se="http://schemas.microsoft.com/office/word/2015/wordml/symex" xmlns:wpg="http://schemas.microsoft.com/office/word/2010/wordprocessingGroup" xmlns:wpi="http://schemas.microsoft.com/office/word/2010/wordprocessingInk" xmlns:wne="http://schemas.microsoft.com/office/word/2006/wordml" xmlns:wps="http://schemas.microsoft.com/office/word/2010/wordprocessingShape" mc:Ignorable="w14 w15 w16se w16cid w16 w16cex w16sdtdh wp14">
   <w:endnote w:type="separator" w:id="-1">
     <w:p>
       <w:pPr>
@@ -14055,7 +14107,7 @@
 </file>
 
 <file path=word/footer1.xml><?xml version="1.0" encoding="utf-8"?>
-<w:ftr xmlns:wpc="http://schemas.microsoft.com/office/word/2010/wordprocessingCanvas" xmlns:cx="http://schemas.microsoft.com/office/drawing/2014/chartex" xmlns:cx1="http://schemas.microsoft.com/office/drawing/2015/9/8/chartex" xmlns:cx2="http://schemas.microsoft.com/office/drawing/2015/10/21/chartex" xmlns:cx3="http://schemas.microsoft.com/office/drawing/2016/5/9/chartex" xmlns:cx4="http://schemas.microsoft.com/office/drawing/2016/5/10/chartex" xmlns:cx5="http://schemas.microsoft.com/office/drawing/2016/5/11/chartex" xmlns:cx6="http://schemas.microsoft.com/office/drawing/2016/5/12/chartex" xmlns:cx7="http://schemas.microsoft.com/office/drawing/2016/5/13/chartex" xmlns:cx8="http://schemas.microsoft.com/office/drawing/2016/5/14/chartex" xmlns:mc="http://schemas.openxmlformats.org/markup-compatibility/2006" xmlns:aink="http://schemas.microsoft.com/office/drawing/2016/ink" xmlns:am3d="http://schemas.microsoft.com/office/drawing/2017/model3d" xmlns:o="urn:schemas-microsoft-com:office:office" xmlns:oel="http://schemas.microsoft.com/office/2019/extlst" xmlns:r="http://schemas.openxmlformats.org/officeDocument/2006/relationships" xmlns:m="http://schemas.openxmlformats.org/officeDocument/2006/math" xmlns:v="urn:schemas-microsoft-com:vml" xmlns:wp14="http://schemas.microsoft.com/office/word/2010/wordprocessingDrawing" xmlns:wp="http://schemas.openxmlformats.org/drawingml/2006/wordprocessingDrawing" xmlns:w10="urn:schemas-microsoft-com:office:word" xmlns:w="http://schemas.openxmlformats.org/wordprocessingml/2006/main" xmlns:w14="http://schemas.microsoft.com/office/word/2010/wordml" xmlns:w15="http://schemas.microsoft.com/office/word/2012/wordml" xmlns:w16cex="http://schemas.microsoft.com/office/word/2018/wordml/cex" xmlns:w16cid="http://schemas.microsoft.com/office/word/2016/wordml/cid" xmlns:w16="http://schemas.microsoft.com/office/word/2018/wordml" xmlns:w16sdtdh="http://schemas.microsoft.com/office/word/2020/wordml/sdtdatahash" xmlns:w16se="http://schemas.microsoft.com/office/word/2015/wordml/symex" xmlns:wpg="http://schemas.microsoft.com/office/word/2010/wordprocessingGroup" xmlns:wpi="http://schemas.microsoft.com/office/word/2010/wordprocessingInk" xmlns:wne="http://schemas.microsoft.com/office/word/2006/wordml" xmlns:wps="http://schemas.microsoft.com/office/word/2010/wordprocessingShape" mc:Ignorable="w14 w15 w16se w16cid w16 w16cex w16sdtdh wp14">
+<w:ftr xmlns:wpc="http://schemas.microsoft.com/office/word/2010/wordprocessingCanvas" xmlns:cx="http://schemas.microsoft.com/office/drawing/2014/chartex" xmlns:cx1="http://schemas.microsoft.com/office/drawing/2015/9/8/chartex" xmlns:cx2="http://schemas.microsoft.com/office/drawing/2015/10/21/chartex" xmlns:cx3="http://schemas.microsoft.com/office/drawing/2016/5/9/chartex" xmlns:cx4="http://schemas.microsoft.com/office/drawing/2016/5/10/chartex" xmlns:cx5="http://schemas.microsoft.com/office/drawing/2016/5/11/chartex" xmlns:cx6="http://schemas.microsoft.com/office/drawing/2016/5/12/chartex" xmlns:cx7="http://schemas.microsoft.com/office/drawing/2016/5/13/chartex" xmlns:cx8="http://schemas.microsoft.com/office/drawing/2016/5/14/chartex" xmlns:mc="http://schemas.openxmlformats.org/markup-compatibility/2006" xmlns:aink="http://schemas.microsoft.com/office/drawing/2016/ink" xmlns:am3d="http://schemas.microsoft.com/office/drawing/2017/model3d" xmlns:o="urn:schemas-microsoft-com:office:office" xmlns:oel="http://schemas.microsoft.com/office/2019/extlst" xmlns:r="http://schemas.openxmlformats.org/officeDocument/2006/relationships" xmlns:m="http://schemas.openxmlformats.org/officeDocument/2006/math" xmlns:v="urn:schemas-microsoft-com:vml" xmlns:wp14="http://schemas.microsoft.com/office/word/2010/wordprocessingDrawing" xmlns:wp="http://schemas.openxmlformats.org/drawingml/2006/wordprocessingDrawing" xmlns:w10="urn:schemas-microsoft-com:office:word" xmlns:w="http://schemas.openxmlformats.org/wordprocessingml/2006/main" xmlns:w14="http://schemas.microsoft.com/office/word/2010/wordml" xmlns:w15="http://schemas.microsoft.com/office/word/2012/wordml" xmlns:w16cex="http://schemas.microsoft.com/office/word/2018/wordml/cex" xmlns:w16cid="http://schemas.microsoft.com/office/word/2016/wordml/cid" xmlns:w16="http://schemas.microsoft.com/office/word/2018/wordml" xmlns:w16du="http://schemas.microsoft.com/office/word/2023/wordml/word16du" xmlns:w16sdtdh="http://schemas.microsoft.com/office/word/2020/wordml/sdtdatahash" xmlns:w16se="http://schemas.microsoft.com/office/word/2015/wordml/symex" xmlns:wpg="http://schemas.microsoft.com/office/word/2010/wordprocessingGroup" xmlns:wpi="http://schemas.microsoft.com/office/word/2010/wordprocessingInk" xmlns:wne="http://schemas.microsoft.com/office/word/2006/wordml" xmlns:wps="http://schemas.microsoft.com/office/word/2010/wordprocessingShape" mc:Ignorable="w14 w15 w16se w16cid w16 w16cex w16sdtdh wp14">
   <w:sdt>
     <w:sdtPr>
       <w:id w:val="972250783"/>
@@ -14109,7 +14161,7 @@
 </file>
 
 <file path=word/footnotes.xml><?xml version="1.0" encoding="utf-8"?>
-<w:footnotes xmlns:wpc="http://schemas.microsoft.com/office/word/2010/wordprocessingCanvas" xmlns:cx="http://schemas.microsoft.com/office/drawing/2014/chartex" xmlns:cx1="http://schemas.microsoft.com/office/drawing/2015/9/8/chartex" xmlns:cx2="http://schemas.microsoft.com/office/drawing/2015/10/21/chartex" xmlns:cx3="http://schemas.microsoft.com/office/drawing/2016/5/9/chartex" xmlns:cx4="http://schemas.microsoft.com/office/drawing/2016/5/10/chartex" xmlns:cx5="http://schemas.microsoft.com/office/drawing/2016/5/11/chartex" xmlns:cx6="http://schemas.microsoft.com/office/drawing/2016/5/12/chartex" xmlns:cx7="http://schemas.microsoft.com/office/drawing/2016/5/13/chartex" xmlns:cx8="http://schemas.microsoft.com/office/drawing/2016/5/14/chartex" xmlns:mc="http://schemas.openxmlformats.org/markup-compatibility/2006" xmlns:aink="http://schemas.microsoft.com/office/drawing/2016/ink" xmlns:am3d="http://schemas.microsoft.com/office/drawing/2017/model3d" xmlns:o="urn:schemas-microsoft-com:office:office" xmlns:oel="http://schemas.microsoft.com/office/2019/extlst" xmlns:r="http://schemas.openxmlformats.org/officeDocument/2006/relationships" xmlns:m="http://schemas.openxmlformats.org/officeDocument/2006/math" xmlns:v="urn:schemas-microsoft-com:vml" xmlns:wp14="http://schemas.microsoft.com/office/word/2010/wordprocessingDrawing" xmlns:wp="http://schemas.openxmlformats.org/drawingml/2006/wordprocessingDrawing" xmlns:w10="urn:schemas-microsoft-com:office:word" xmlns:w="http://schemas.openxmlformats.org/wordprocessingml/2006/main" xmlns:w14="http://schemas.microsoft.com/office/word/2010/wordml" xmlns:w15="http://schemas.microsoft.com/office/word/2012/wordml" xmlns:w16cex="http://schemas.microsoft.com/office/word/2018/wordml/cex" xmlns:w16cid="http://schemas.microsoft.com/office/word/2016/wordml/cid" xmlns:w16="http://schemas.microsoft.com/office/word/2018/wordml" xmlns:w16sdtdh="http://schemas.microsoft.com/office/word/2020/wordml/sdtdatahash" xmlns:w16se="http://schemas.microsoft.com/office/word/2015/wordml/symex" xmlns:wpg="http://schemas.microsoft.com/office/word/2010/wordprocessingGroup" xmlns:wpi="http://schemas.microsoft.com/office/word/2010/wordprocessingInk" xmlns:wne="http://schemas.microsoft.com/office/word/2006/wordml" xmlns:wps="http://schemas.microsoft.com/office/word/2010/wordprocessingShape" mc:Ignorable="w14 w15 w16se w16cid w16 w16cex w16sdtdh wp14">
+<w:footnotes xmlns:wpc="http://schemas.microsoft.com/office/word/2010/wordprocessingCanvas" xmlns:cx="http://schemas.microsoft.com/office/drawing/2014/chartex" xmlns:cx1="http://schemas.microsoft.com/office/drawing/2015/9/8/chartex" xmlns:cx2="http://schemas.microsoft.com/office/drawing/2015/10/21/chartex" xmlns:cx3="http://schemas.microsoft.com/office/drawing/2016/5/9/chartex" xmlns:cx4="http://schemas.microsoft.com/office/drawing/2016/5/10/chartex" xmlns:cx5="http://schemas.microsoft.com/office/drawing/2016/5/11/chartex" xmlns:cx6="http://schemas.microsoft.com/office/drawing/2016/5/12/chartex" xmlns:cx7="http://schemas.microsoft.com/office/drawing/2016/5/13/chartex" xmlns:cx8="http://schemas.microsoft.com/office/drawing/2016/5/14/chartex" xmlns:mc="http://schemas.openxmlformats.org/markup-compatibility/2006" xmlns:aink="http://schemas.microsoft.com/office/drawing/2016/ink" xmlns:am3d="http://schemas.microsoft.com/office/drawing/2017/model3d" xmlns:o="urn:schemas-microsoft-com:office:office" xmlns:oel="http://schemas.microsoft.com/office/2019/extlst" xmlns:r="http://schemas.openxmlformats.org/officeDocument/2006/relationships" xmlns:m="http://schemas.openxmlformats.org/officeDocument/2006/math" xmlns:v="urn:schemas-microsoft-com:vml" xmlns:wp14="http://schemas.microsoft.com/office/word/2010/wordprocessingDrawing" xmlns:wp="http://schemas.openxmlformats.org/drawingml/2006/wordprocessingDrawing" xmlns:w10="urn:schemas-microsoft-com:office:word" xmlns:w="http://schemas.openxmlformats.org/wordprocessingml/2006/main" xmlns:w14="http://schemas.microsoft.com/office/word/2010/wordml" xmlns:w15="http://schemas.microsoft.com/office/word/2012/wordml" xmlns:w16cex="http://schemas.microsoft.com/office/word/2018/wordml/cex" xmlns:w16cid="http://schemas.microsoft.com/office/word/2016/wordml/cid" xmlns:w16="http://schemas.microsoft.com/office/word/2018/wordml" xmlns:w16du="http://schemas.microsoft.com/office/word/2023/wordml/word16du" xmlns:w16sdtdh="http://schemas.microsoft.com/office/word/2020/wordml/sdtdatahash" xmlns:w16se="http://schemas.microsoft.com/office/word/2015/wordml/symex" xmlns:wpg="http://schemas.microsoft.com/office/word/2010/wordprocessingGroup" xmlns:wpi="http://schemas.microsoft.com/office/word/2010/wordprocessingInk" xmlns:wne="http://schemas.microsoft.com/office/word/2006/wordml" xmlns:wps="http://schemas.microsoft.com/office/word/2010/wordprocessingShape" mc:Ignorable="w14 w15 w16se w16cid w16 w16cex w16sdtdh wp14">
   <w:footnote w:type="separator" w:id="-1">
     <w:p>
       <w:pPr>
@@ -14141,7 +14193,7 @@
 </file>
 
 <file path=word/header1.xml><?xml version="1.0" encoding="utf-8"?>
-<w:hdr xmlns:wpc="http://schemas.microsoft.com/office/word/2010/wordprocessingCanvas" xmlns:cx="http://schemas.microsoft.com/office/drawing/2014/chartex" xmlns:cx1="http://schemas.microsoft.com/office/drawing/2015/9/8/chartex" xmlns:cx2="http://schemas.microsoft.com/office/drawing/2015/10/21/chartex" xmlns:cx3="http://schemas.microsoft.com/office/drawing/2016/5/9/chartex" xmlns:cx4="http://schemas.microsoft.com/office/drawing/2016/5/10/chartex" xmlns:cx5="http://schemas.microsoft.com/office/drawing/2016/5/11/chartex" xmlns:cx6="http://schemas.microsoft.com/office/drawing/2016/5/12/chartex" xmlns:cx7="http://schemas.microsoft.com/office/drawing/2016/5/13/chartex" xmlns:cx8="http://schemas.microsoft.com/office/drawing/2016/5/14/chartex" xmlns:mc="http://schemas.openxmlformats.org/markup-compatibility/2006" xmlns:aink="http://schemas.microsoft.com/office/drawing/2016/ink" xmlns:am3d="http://schemas.microsoft.com/office/drawing/2017/model3d" xmlns:o="urn:schemas-microsoft-com:office:office" xmlns:oel="http://schemas.microsoft.com/office/2019/extlst" xmlns:r="http://schemas.openxmlformats.org/officeDocument/2006/relationships" xmlns:m="http://schemas.openxmlformats.org/officeDocument/2006/math" xmlns:v="urn:schemas-microsoft-com:vml" xmlns:wp14="http://schemas.microsoft.com/office/word/2010/wordprocessingDrawing" xmlns:wp="http://schemas.openxmlformats.org/drawingml/2006/wordprocessingDrawing" xmlns:w10="urn:schemas-microsoft-com:office:word" xmlns:w="http://schemas.openxmlformats.org/wordprocessingml/2006/main" xmlns:w14="http://schemas.microsoft.com/office/word/2010/wordml" xmlns:w15="http://schemas.microsoft.com/office/word/2012/wordml" xmlns:w16cex="http://schemas.microsoft.com/office/word/2018/wordml/cex" xmlns:w16cid="http://schemas.microsoft.com/office/word/2016/wordml/cid" xmlns:w16="http://schemas.microsoft.com/office/word/2018/wordml" xmlns:w16sdtdh="http://schemas.microsoft.com/office/word/2020/wordml/sdtdatahash" xmlns:w16se="http://schemas.microsoft.com/office/word/2015/wordml/symex" xmlns:wpg="http://schemas.microsoft.com/office/word/2010/wordprocessingGroup" xmlns:wpi="http://schemas.microsoft.com/office/word/2010/wordprocessingInk" xmlns:wne="http://schemas.microsoft.com/office/word/2006/wordml" xmlns:wps="http://schemas.microsoft.com/office/word/2010/wordprocessingShape" mc:Ignorable="w14 w15 w16se w16cid w16 w16cex w16sdtdh wp14">
+<w:hdr xmlns:wpc="http://schemas.microsoft.com/office/word/2010/wordprocessingCanvas" xmlns:cx="http://schemas.microsoft.com/office/drawing/2014/chartex" xmlns:cx1="http://schemas.microsoft.com/office/drawing/2015/9/8/chartex" xmlns:cx2="http://schemas.microsoft.com/office/drawing/2015/10/21/chartex" xmlns:cx3="http://schemas.microsoft.com/office/drawing/2016/5/9/chartex" xmlns:cx4="http://schemas.microsoft.com/office/drawing/2016/5/10/chartex" xmlns:cx5="http://schemas.microsoft.com/office/drawing/2016/5/11/chartex" xmlns:cx6="http://schemas.microsoft.com/office/drawing/2016/5/12/chartex" xmlns:cx7="http://schemas.microsoft.com/office/drawing/2016/5/13/chartex" xmlns:cx8="http://schemas.microsoft.com/office/drawing/2016/5/14/chartex" xmlns:mc="http://schemas.openxmlformats.org/markup-compatibility/2006" xmlns:aink="http://schemas.microsoft.com/office/drawing/2016/ink" xmlns:am3d="http://schemas.microsoft.com/office/drawing/2017/model3d" xmlns:o="urn:schemas-microsoft-com:office:office" xmlns:oel="http://schemas.microsoft.com/office/2019/extlst" xmlns:r="http://schemas.openxmlformats.org/officeDocument/2006/relationships" xmlns:m="http://schemas.openxmlformats.org/officeDocument/2006/math" xmlns:v="urn:schemas-microsoft-com:vml" xmlns:wp14="http://schemas.microsoft.com/office/word/2010/wordprocessingDrawing" xmlns:wp="http://schemas.openxmlformats.org/drawingml/2006/wordprocessingDrawing" xmlns:w10="urn:schemas-microsoft-com:office:word" xmlns:w="http://schemas.openxmlformats.org/wordprocessingml/2006/main" xmlns:w14="http://schemas.microsoft.com/office/word/2010/wordml" xmlns:w15="http://schemas.microsoft.com/office/word/2012/wordml" xmlns:w16cex="http://schemas.microsoft.com/office/word/2018/wordml/cex" xmlns:w16cid="http://schemas.microsoft.com/office/word/2016/wordml/cid" xmlns:w16="http://schemas.microsoft.com/office/word/2018/wordml" xmlns:w16du="http://schemas.microsoft.com/office/word/2023/wordml/word16du" xmlns:w16sdtdh="http://schemas.microsoft.com/office/word/2020/wordml/sdtdatahash" xmlns:w16se="http://schemas.microsoft.com/office/word/2015/wordml/symex" xmlns:wpg="http://schemas.microsoft.com/office/word/2010/wordprocessingGroup" xmlns:wpi="http://schemas.microsoft.com/office/word/2010/wordprocessingInk" xmlns:wne="http://schemas.microsoft.com/office/word/2006/wordml" xmlns:wps="http://schemas.microsoft.com/office/word/2010/wordprocessingShape" mc:Ignorable="w14 w15 w16se w16cid w16 w16cex w16sdtdh wp14">
   <w:p>
     <w:pPr>
       <w:spacing w:after="0"/>
@@ -14351,7 +14403,7 @@
             </wp:anchor>
           </w:drawing>
         </mc:Choice>
-        <mc:Fallback xmlns:w16du="http://schemas.microsoft.com/office/word/2023/wordml/word16du" xmlns:arto="http://schemas.microsoft.com/office/word/2006/arto">
+        <mc:Fallback xmlns:arto="http://schemas.microsoft.com/office/word/2006/arto">
           <w:pict>
             <v:group w14:anchorId="2F5B9CC5" id="Groep 9" o:spid="_x0000_s1026" style="position:absolute;margin-left:-42.9pt;margin-top:18.85pt;width:52.4pt;height:21.9pt;z-index:251664384;mso-width-relative:margin;mso-height-relative:margin" coordsize="15683,4614" o:gfxdata="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">
               <v:shapetype id="_x0000_t15" coordsize="21600,21600" o:spt="15" adj="16200" path="m@0,l,,,21600@0,21600,21600,10800xe">
@@ -14795,7 +14847,7 @@
             </wp:anchor>
           </w:drawing>
         </mc:Choice>
-        <mc:Fallback xmlns:w16du="http://schemas.microsoft.com/office/word/2023/wordml/word16du" xmlns:arto="http://schemas.microsoft.com/office/word/2006/arto">
+        <mc:Fallback xmlns:arto="http://schemas.microsoft.com/office/word/2006/arto">
           <w:pict>
             <v:group w14:anchorId="099AB8C3" id="Groep 9" o:spid="_x0000_s1026" style="position:absolute;margin-left:292.6pt;margin-top:5.5pt;width:52.4pt;height:21.9pt;z-index:251662336;mso-width-relative:margin;mso-height-relative:margin" coordsize="15683,4614" o:gfxdata="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">
               <v:shape id="Vijfhoek 19" o:spid="_x0000_s1027" type="#_x0000_t15" style="position:absolute;width:9316;height:4614;visibility:visible;mso-wrap-style:square;v-text-anchor:middle" o:gfxdata="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" adj="16250" fillcolor="white [3212]" stroked="f" strokeweight="1pt"/>
@@ -14875,7 +14927,7 @@
 </file>
 
 <file path=word/numbering.xml><?xml version="1.0" encoding="utf-8"?>
-<w:numbering xmlns:wpc="http://schemas.microsoft.com/office/word/2010/wordprocessingCanvas" xmlns:cx="http://schemas.microsoft.com/office/drawing/2014/chartex" xmlns:cx1="http://schemas.microsoft.com/office/drawing/2015/9/8/chartex" xmlns:cx2="http://schemas.microsoft.com/office/drawing/2015/10/21/chartex" xmlns:cx3="http://schemas.microsoft.com/office/drawing/2016/5/9/chartex" xmlns:cx4="http://schemas.microsoft.com/office/drawing/2016/5/10/chartex" xmlns:cx5="http://schemas.microsoft.com/office/drawing/2016/5/11/chartex" xmlns:cx6="http://schemas.microsoft.com/office/drawing/2016/5/12/chartex" xmlns:cx7="http://schemas.microsoft.com/office/drawing/2016/5/13/chartex" xmlns:cx8="http://schemas.microsoft.com/office/drawing/2016/5/14/chartex" xmlns:mc="http://schemas.openxmlformats.org/markup-compatibility/2006" xmlns:aink="http://schemas.microsoft.com/office/drawing/2016/ink" xmlns:am3d="http://schemas.microsoft.com/office/drawing/2017/model3d" xmlns:o="urn:schemas-microsoft-com:office:office" xmlns:oel="http://schemas.microsoft.com/office/2019/extlst" xmlns:r="http://schemas.openxmlformats.org/officeDocument/2006/relationships" xmlns:m="http://schemas.openxmlformats.org/officeDocument/2006/math" xmlns:v="urn:schemas-microsoft-com:vml" xmlns:wp14="http://schemas.microsoft.com/office/word/2010/wordprocessingDrawing" xmlns:wp="http://schemas.openxmlformats.org/drawingml/2006/wordprocessingDrawing" xmlns:w10="urn:schemas-microsoft-com:office:word" xmlns:w="http://schemas.openxmlformats.org/wordprocessingml/2006/main" xmlns:w14="http://schemas.microsoft.com/office/word/2010/wordml" xmlns:w15="http://schemas.microsoft.com/office/word/2012/wordml" xmlns:w16cex="http://schemas.microsoft.com/office/word/2018/wordml/cex" xmlns:w16cid="http://schemas.microsoft.com/office/word/2016/wordml/cid" xmlns:w16="http://schemas.microsoft.com/office/word/2018/wordml" xmlns:w16sdtdh="http://schemas.microsoft.com/office/word/2020/wordml/sdtdatahash" xmlns:w16se="http://schemas.microsoft.com/office/word/2015/wordml/symex" xmlns:wpg="http://schemas.microsoft.com/office/word/2010/wordprocessingGroup" xmlns:wpi="http://schemas.microsoft.com/office/word/2010/wordprocessingInk" xmlns:wne="http://schemas.microsoft.com/office/word/2006/wordml" xmlns:wps="http://schemas.microsoft.com/office/word/2010/wordprocessingShape" mc:Ignorable="w14 w15 w16se w16cid w16 w16cex w16sdtdh wp14">
+<w:numbering xmlns:wpc="http://schemas.microsoft.com/office/word/2010/wordprocessingCanvas" xmlns:cx="http://schemas.microsoft.com/office/drawing/2014/chartex" xmlns:cx1="http://schemas.microsoft.com/office/drawing/2015/9/8/chartex" xmlns:cx2="http://schemas.microsoft.com/office/drawing/2015/10/21/chartex" xmlns:cx3="http://schemas.microsoft.com/office/drawing/2016/5/9/chartex" xmlns:cx4="http://schemas.microsoft.com/office/drawing/2016/5/10/chartex" xmlns:cx5="http://schemas.microsoft.com/office/drawing/2016/5/11/chartex" xmlns:cx6="http://schemas.microsoft.com/office/drawing/2016/5/12/chartex" xmlns:cx7="http://schemas.microsoft.com/office/drawing/2016/5/13/chartex" xmlns:cx8="http://schemas.microsoft.com/office/drawing/2016/5/14/chartex" xmlns:mc="http://schemas.openxmlformats.org/markup-compatibility/2006" xmlns:aink="http://schemas.microsoft.com/office/drawing/2016/ink" xmlns:am3d="http://schemas.microsoft.com/office/drawing/2017/model3d" xmlns:o="urn:schemas-microsoft-com:office:office" xmlns:oel="http://schemas.microsoft.com/office/2019/extlst" xmlns:r="http://schemas.openxmlformats.org/officeDocument/2006/relationships" xmlns:m="http://schemas.openxmlformats.org/officeDocument/2006/math" xmlns:v="urn:schemas-microsoft-com:vml" xmlns:wp14="http://schemas.microsoft.com/office/word/2010/wordprocessingDrawing" xmlns:wp="http://schemas.openxmlformats.org/drawingml/2006/wordprocessingDrawing" xmlns:w10="urn:schemas-microsoft-com:office:word" xmlns:w="http://schemas.openxmlformats.org/wordprocessingml/2006/main" xmlns:w14="http://schemas.microsoft.com/office/word/2010/wordml" xmlns:w15="http://schemas.microsoft.com/office/word/2012/wordml" xmlns:w16cex="http://schemas.microsoft.com/office/word/2018/wordml/cex" xmlns:w16cid="http://schemas.microsoft.com/office/word/2016/wordml/cid" xmlns:w16="http://schemas.microsoft.com/office/word/2018/wordml" xmlns:w16du="http://schemas.microsoft.com/office/word/2023/wordml/word16du" xmlns:w16sdtdh="http://schemas.microsoft.com/office/word/2020/wordml/sdtdatahash" xmlns:w16se="http://schemas.microsoft.com/office/word/2015/wordml/symex" xmlns:wpg="http://schemas.microsoft.com/office/word/2010/wordprocessingGroup" xmlns:wpi="http://schemas.microsoft.com/office/word/2010/wordprocessingInk" xmlns:wne="http://schemas.microsoft.com/office/word/2006/wordml" xmlns:wps="http://schemas.microsoft.com/office/word/2010/wordprocessingShape" mc:Ignorable="w14 w15 w16se w16cid w16 w16cex w16sdtdh wp14">
   <w:abstractNum w:abstractNumId="0" w15:restartNumberingAfterBreak="0">
     <w:nsid w:val="038B2053"/>
     <w:multiLevelType w:val="hybridMultilevel"/>
@@ -17661,7 +17713,7 @@
 </file>
 
 <file path=word/people.xml><?xml version="1.0" encoding="utf-8"?>
-<w15:people xmlns:wpc="http://schemas.microsoft.com/office/word/2010/wordprocessingCanvas" xmlns:cx="http://schemas.microsoft.com/office/drawing/2014/chartex" xmlns:cx1="http://schemas.microsoft.com/office/drawing/2015/9/8/chartex" xmlns:cx2="http://schemas.microsoft.com/office/drawing/2015/10/21/chartex" xmlns:cx3="http://schemas.microsoft.com/office/drawing/2016/5/9/chartex" xmlns:cx4="http://schemas.microsoft.com/office/drawing/2016/5/10/chartex" xmlns:cx5="http://schemas.microsoft.com/office/drawing/2016/5/11/chartex" xmlns:cx6="http://schemas.microsoft.com/office/drawing/2016/5/12/chartex" xmlns:cx7="http://schemas.microsoft.com/office/drawing/2016/5/13/chartex" xmlns:cx8="http://schemas.microsoft.com/office/drawing/2016/5/14/chartex" xmlns:mc="http://schemas.openxmlformats.org/markup-compatibility/2006" xmlns:aink="http://schemas.microsoft.com/office/drawing/2016/ink" xmlns:am3d="http://schemas.microsoft.com/office/drawing/2017/model3d" xmlns:o="urn:schemas-microsoft-com:office:office" xmlns:oel="http://schemas.microsoft.com/office/2019/extlst" xmlns:r="http://schemas.openxmlformats.org/officeDocument/2006/relationships" xmlns:m="http://schemas.openxmlformats.org/officeDocument/2006/math" xmlns:v="urn:schemas-microsoft-com:vml" xmlns:wp14="http://schemas.microsoft.com/office/word/2010/wordprocessingDrawing" xmlns:wp="http://schemas.openxmlformats.org/drawingml/2006/wordprocessingDrawing" xmlns:w10="urn:schemas-microsoft-com:office:word" xmlns:w="http://schemas.openxmlformats.org/wordprocessingml/2006/main" xmlns:w14="http://schemas.microsoft.com/office/word/2010/wordml" xmlns:w15="http://schemas.microsoft.com/office/word/2012/wordml" xmlns:w16cex="http://schemas.microsoft.com/office/word/2018/wordml/cex" xmlns:w16cid="http://schemas.microsoft.com/office/word/2016/wordml/cid" xmlns:w16="http://schemas.microsoft.com/office/word/2018/wordml" xmlns:w16sdtdh="http://schemas.microsoft.com/office/word/2020/wordml/sdtdatahash" xmlns:w16se="http://schemas.microsoft.com/office/word/2015/wordml/symex" xmlns:wpg="http://schemas.microsoft.com/office/word/2010/wordprocessingGroup" xmlns:wpi="http://schemas.microsoft.com/office/word/2010/wordprocessingInk" xmlns:wne="http://schemas.microsoft.com/office/word/2006/wordml" xmlns:wps="http://schemas.microsoft.com/office/word/2010/wordprocessingShape" mc:Ignorable="w14 w15 w16se w16cid w16 w16cex w16sdtdh wp14">
+<w15:people xmlns:wpc="http://schemas.microsoft.com/office/word/2010/wordprocessingCanvas" xmlns:cx="http://schemas.microsoft.com/office/drawing/2014/chartex" xmlns:cx1="http://schemas.microsoft.com/office/drawing/2015/9/8/chartex" xmlns:cx2="http://schemas.microsoft.com/office/drawing/2015/10/21/chartex" xmlns:cx3="http://schemas.microsoft.com/office/drawing/2016/5/9/chartex" xmlns:cx4="http://schemas.microsoft.com/office/drawing/2016/5/10/chartex" xmlns:cx5="http://schemas.microsoft.com/office/drawing/2016/5/11/chartex" xmlns:cx6="http://schemas.microsoft.com/office/drawing/2016/5/12/chartex" xmlns:cx7="http://schemas.microsoft.com/office/drawing/2016/5/13/chartex" xmlns:cx8="http://schemas.microsoft.com/office/drawing/2016/5/14/chartex" xmlns:mc="http://schemas.openxmlformats.org/markup-compatibility/2006" xmlns:aink="http://schemas.microsoft.com/office/drawing/2016/ink" xmlns:am3d="http://schemas.microsoft.com/office/drawing/2017/model3d" xmlns:o="urn:schemas-microsoft-com:office:office" xmlns:oel="http://schemas.microsoft.com/office/2019/extlst" xmlns:r="http://schemas.openxmlformats.org/officeDocument/2006/relationships" xmlns:m="http://schemas.openxmlformats.org/officeDocument/2006/math" xmlns:v="urn:schemas-microsoft-com:vml" xmlns:wp14="http://schemas.microsoft.com/office/word/2010/wordprocessingDrawing" xmlns:wp="http://schemas.openxmlformats.org/drawingml/2006/wordprocessingDrawing" xmlns:w10="urn:schemas-microsoft-com:office:word" xmlns:w="http://schemas.openxmlformats.org/wordprocessingml/2006/main" xmlns:w14="http://schemas.microsoft.com/office/word/2010/wordml" xmlns:w15="http://schemas.microsoft.com/office/word/2012/wordml" xmlns:w16cex="http://schemas.microsoft.com/office/word/2018/wordml/cex" xmlns:w16cid="http://schemas.microsoft.com/office/word/2016/wordml/cid" xmlns:w16="http://schemas.microsoft.com/office/word/2018/wordml" xmlns:w16du="http://schemas.microsoft.com/office/word/2023/wordml/word16du" xmlns:w16sdtdh="http://schemas.microsoft.com/office/word/2020/wordml/sdtdatahash" xmlns:w16se="http://schemas.microsoft.com/office/word/2015/wordml/symex" xmlns:wpg="http://schemas.microsoft.com/office/word/2010/wordprocessingGroup" xmlns:wpi="http://schemas.microsoft.com/office/word/2010/wordprocessingInk" xmlns:wne="http://schemas.microsoft.com/office/word/2006/wordml" xmlns:wps="http://schemas.microsoft.com/office/word/2010/wordprocessingShape" mc:Ignorable="w14 w15 w16se w16cid w16 w16cex w16sdtdh wp14">
   <w15:person w15:author="Van Merode Dirk">
     <w15:presenceInfo w15:providerId="AD" w15:userId="S::p107311@ap.be::d6f06d29-eeb1-432a-a38f-1cfc8357a917"/>
   </w15:person>
@@ -18869,6 +18921,15 @@
 </file>
 
 <file path=customXml/item1.xml><?xml version="1.0" encoding="utf-8"?>
+<?mso-contentType ?>
+<FormTemplates xmlns="http://schemas.microsoft.com/sharepoint/v3/contenttype/forms">
+  <Display>DocumentLibraryForm</Display>
+  <Edit>DocumentLibraryForm</Edit>
+  <New>DocumentLibraryForm</New>
+</FormTemplates>
+</file>
+
+<file path=customXml/item2.xml><?xml version="1.0" encoding="utf-8"?>
 <ct:contentTypeSchema xmlns:ct="http://schemas.microsoft.com/office/2006/metadata/contentType" xmlns:ma="http://schemas.microsoft.com/office/2006/metadata/properties/metaAttributes" ct:_="" ma:_="" ma:contentTypeName="Document" ma:contentTypeID="0x01010045A1A5A5D983D1409E53608942619113" ma:contentTypeVersion="2" ma:contentTypeDescription="Een nieuw document maken." ma:contentTypeScope="" ma:versionID="dede4c4a4f0c3de0d41f0ea8aad3eaa8">
   <xsd:schema xmlns:xsd="http://www.w3.org/2001/XMLSchema" xmlns:xs="http://www.w3.org/2001/XMLSchema" xmlns:p="http://schemas.microsoft.com/office/2006/metadata/properties" xmlns:ns2="6cada02b-ffa8-40c3-af7c-c35bed586c3f" targetNamespace="http://schemas.microsoft.com/office/2006/metadata/properties" ma:root="true" ma:fieldsID="b89e110a01322a7527ec6faa59497a38" ns2:_="">
     <xsd:import namespace="6cada02b-ffa8-40c3-af7c-c35bed586c3f"/>
@@ -19000,22 +19061,7 @@
 </ct:contentTypeSchema>
 </file>
 
-<file path=customXml/item2.xml><?xml version="1.0" encoding="utf-8"?>
-<p:properties xmlns:p="http://schemas.microsoft.com/office/2006/metadata/properties" xmlns:xsi="http://www.w3.org/2001/XMLSchema-instance" xmlns:pc="http://schemas.microsoft.com/office/infopath/2007/PartnerControls">
-  <documentManagement/>
-</p:properties>
-</file>
-
 <file path=customXml/item3.xml><?xml version="1.0" encoding="utf-8"?>
-<?mso-contentType ?>
-<FormTemplates xmlns="http://schemas.microsoft.com/sharepoint/v3/contenttype/forms">
-  <Display>DocumentLibraryForm</Display>
-  <Edit>DocumentLibraryForm</Edit>
-  <New>DocumentLibraryForm</New>
-</FormTemplates>
-</file>
-
-<file path=customXml/item4.xml><?xml version="1.0" encoding="utf-8"?>
 <b:Sources xmlns:b="http://schemas.openxmlformats.org/officeDocument/2006/bibliography" xmlns="http://schemas.openxmlformats.org/officeDocument/2006/bibliography" SelectedStyle="\APASixthEditionOfficeOnline.xsl" StyleName="APA" Version="6">
   <b:Source>
     <b:Tag>ardzd</b:Tag>
@@ -19270,7 +19316,21 @@
 </b:Sources>
 </file>
 
+<file path=customXml/item4.xml><?xml version="1.0" encoding="utf-8"?>
+<p:properties xmlns:p="http://schemas.microsoft.com/office/2006/metadata/properties" xmlns:xsi="http://www.w3.org/2001/XMLSchema-instance" xmlns:pc="http://schemas.microsoft.com/office/infopath/2007/PartnerControls">
+  <documentManagement/>
+</p:properties>
+</file>
+
 <file path=customXml/itemProps1.xml><?xml version="1.0" encoding="utf-8"?>
+<ds:datastoreItem xmlns:ds="http://schemas.openxmlformats.org/officeDocument/2006/customXml" ds:itemID="{02E701C3-E9D7-4686-A206-9FADC3C120C8}">
+  <ds:schemaRefs>
+    <ds:schemaRef ds:uri="http://schemas.microsoft.com/sharepoint/v3/contenttype/forms"/>
+  </ds:schemaRefs>
+</ds:datastoreItem>
+</file>
+
+<file path=customXml/itemProps2.xml><?xml version="1.0" encoding="utf-8"?>
 <ds:datastoreItem xmlns:ds="http://schemas.openxmlformats.org/officeDocument/2006/customXml" ds:itemID="{8CA4D420-58AF-498F-9D43-F3596D219505}">
   <ds:schemaRefs>
     <ds:schemaRef ds:uri="http://schemas.microsoft.com/office/2006/metadata/contentType"/>
@@ -19288,34 +19348,19 @@
 </ds:datastoreItem>
 </file>
 
-<file path=customXml/itemProps2.xml><?xml version="1.0" encoding="utf-8"?>
-<ds:datastoreItem xmlns:ds="http://schemas.openxmlformats.org/officeDocument/2006/customXml" ds:itemID="{705B1949-614D-4B03-B32B-CEB573357050}">
+<file path=customXml/itemProps3.xml><?xml version="1.0" encoding="utf-8"?>
+<ds:datastoreItem xmlns:ds="http://schemas.openxmlformats.org/officeDocument/2006/customXml" ds:itemID="{2B79CC42-C949-4C85-88C6-078F1BDF8C66}">
   <ds:schemaRefs>
-    <ds:schemaRef ds:uri="http://purl.org/dc/dcmitype/"/>
-    <ds:schemaRef ds:uri="http://www.w3.org/XML/1998/namespace"/>
-    <ds:schemaRef ds:uri="http://purl.org/dc/terms/"/>
-    <ds:schemaRef ds:uri="http://schemas.microsoft.com/office/2006/documentManagement/types"/>
-    <ds:schemaRef ds:uri="6cada02b-ffa8-40c3-af7c-c35bed586c3f"/>
-    <ds:schemaRef ds:uri="http://purl.org/dc/elements/1.1/"/>
-    <ds:schemaRef ds:uri="http://schemas.microsoft.com/office/infopath/2007/PartnerControls"/>
-    <ds:schemaRef ds:uri="http://schemas.openxmlformats.org/package/2006/metadata/core-properties"/>
-    <ds:schemaRef ds:uri="http://schemas.microsoft.com/office/2006/metadata/properties"/>
-  </ds:schemaRefs>
-</ds:datastoreItem>
-</file>
-
-<file path=customXml/itemProps3.xml><?xml version="1.0" encoding="utf-8"?>
-<ds:datastoreItem xmlns:ds="http://schemas.openxmlformats.org/officeDocument/2006/customXml" ds:itemID="{02E701C3-E9D7-4686-A206-9FADC3C120C8}">
-  <ds:schemaRefs>
-    <ds:schemaRef ds:uri="http://schemas.microsoft.com/sharepoint/v3/contenttype/forms"/>
+    <ds:schemaRef ds:uri="http://schemas.openxmlformats.org/officeDocument/2006/bibliography"/>
   </ds:schemaRefs>
 </ds:datastoreItem>
 </file>
 
 <file path=customXml/itemProps4.xml><?xml version="1.0" encoding="utf-8"?>
-<ds:datastoreItem xmlns:ds="http://schemas.openxmlformats.org/officeDocument/2006/customXml" ds:itemID="{2B79CC42-C949-4C85-88C6-078F1BDF8C66}">
+<ds:datastoreItem xmlns:ds="http://schemas.openxmlformats.org/officeDocument/2006/customXml" ds:itemID="{705B1949-614D-4B03-B32B-CEB573357050}">
   <ds:schemaRefs>
-    <ds:schemaRef ds:uri="http://schemas.openxmlformats.org/officeDocument/2006/bibliography"/>
+    <ds:schemaRef ds:uri="http://schemas.microsoft.com/office/2006/metadata/properties"/>
+    <ds:schemaRef ds:uri="http://schemas.microsoft.com/office/infopath/2007/PartnerControls"/>
   </ds:schemaRefs>
 </ds:datastoreItem>
 </file>